--- a/week7/lab7/Lab7_ColeBardin_AnswerSheet.docx
+++ b/week7/lab7/Lab7_ColeBardin_AnswerSheet.docx
@@ -5324,7 +5324,7 @@
                                 <w:rPr>
                                   <w:rFonts w:ascii="Cambria Math" w:hAnsi="Cambria Math"/>
                                 </w:rPr>
-                                <m:t>0</m:t>
+                                <m:t>δ(t)</m:t>
                               </m:r>
                             </m:oMath>
                             <w:r>
@@ -5383,7 +5383,7 @@
                           <w:rPr>
                             <w:rFonts w:ascii="Cambria Math" w:hAnsi="Cambria Math"/>
                           </w:rPr>
-                          <m:t>0</m:t>
+                          <m:t>δ(t)</m:t>
                         </m:r>
                       </m:oMath>
                       <w:r>
@@ -7790,14 +7790,7 @@
                                     <w:rFonts w:ascii="Cambria Math" w:hAnsi="Cambria Math"/>
                                     <w:color w:val="FF0000"/>
                                   </w:rPr>
-                                  <m:t>=</m:t>
-                                </m:r>
-                                <m:r>
-                                  <w:rPr>
-                                    <w:rFonts w:ascii="Cambria Math" w:hAnsi="Cambria Math"/>
-                                    <w:color w:val="FF0000"/>
-                                  </w:rPr>
-                                  <m:t>10</m:t>
+                                  <m:t>=10</m:t>
                                 </m:r>
                                 <m:func>
                                   <m:funcPr>
@@ -7848,14 +7841,7 @@
                                     <w:rFonts w:ascii="Cambria Math" w:hAnsi="Cambria Math"/>
                                     <w:color w:val="FF0000"/>
                                   </w:rPr>
-                                  <m:t>-</m:t>
-                                </m:r>
-                                <m:r>
-                                  <w:rPr>
-                                    <w:rFonts w:ascii="Cambria Math" w:hAnsi="Cambria Math"/>
-                                    <w:color w:val="FF0000"/>
-                                  </w:rPr>
-                                  <m:t>2</m:t>
+                                  <m:t>-2</m:t>
                                 </m:r>
                                 <m:r>
                                   <m:rPr>
@@ -7872,14 +7858,7 @@
                                     <w:rFonts w:ascii="Cambria Math" w:hAnsi="Cambria Math"/>
                                     <w:color w:val="FF0000"/>
                                   </w:rPr>
-                                  <m:t>(2t)</m:t>
-                                </m:r>
-                                <m:r>
-                                  <w:rPr>
-                                    <w:rFonts w:ascii="Cambria Math" w:hAnsi="Cambria Math"/>
-                                    <w:color w:val="FF0000"/>
-                                  </w:rPr>
-                                  <m:t xml:space="preserve"> </m:t>
+                                  <m:t xml:space="preserve">(2t) </m:t>
                                 </m:r>
                               </m:oMath>
                             </m:oMathPara>
@@ -8033,14 +8012,7 @@
                               <w:rFonts w:ascii="Cambria Math" w:hAnsi="Cambria Math"/>
                               <w:color w:val="FF0000"/>
                             </w:rPr>
-                            <m:t>=</m:t>
-                          </m:r>
-                          <m:r>
-                            <w:rPr>
-                              <w:rFonts w:ascii="Cambria Math" w:hAnsi="Cambria Math"/>
-                              <w:color w:val="FF0000"/>
-                            </w:rPr>
-                            <m:t>10</m:t>
+                            <m:t>=10</m:t>
                           </m:r>
                           <m:func>
                             <m:funcPr>
@@ -8091,14 +8063,7 @@
                               <w:rFonts w:ascii="Cambria Math" w:hAnsi="Cambria Math"/>
                               <w:color w:val="FF0000"/>
                             </w:rPr>
-                            <m:t>-</m:t>
-                          </m:r>
-                          <m:r>
-                            <w:rPr>
-                              <w:rFonts w:ascii="Cambria Math" w:hAnsi="Cambria Math"/>
-                              <w:color w:val="FF0000"/>
-                            </w:rPr>
-                            <m:t>2</m:t>
+                            <m:t>-2</m:t>
                           </m:r>
                           <m:r>
                             <m:rPr>
@@ -8115,14 +8080,7 @@
                               <w:rFonts w:ascii="Cambria Math" w:hAnsi="Cambria Math"/>
                               <w:color w:val="FF0000"/>
                             </w:rPr>
-                            <m:t>(2t)</m:t>
-                          </m:r>
-                          <m:r>
-                            <w:rPr>
-                              <w:rFonts w:ascii="Cambria Math" w:hAnsi="Cambria Math"/>
-                              <w:color w:val="FF0000"/>
-                            </w:rPr>
-                            <m:t xml:space="preserve"> </m:t>
+                            <m:t xml:space="preserve">(2t) </m:t>
                           </m:r>
                         </m:oMath>
                       </m:oMathPara>
